--- a/logistic_iris/Documentation.docx
+++ b/logistic_iris/Documentation.docx
@@ -3,6 +3,7 @@
 <w:document xmlns:wpc="http://schemas.microsoft.com/office/word/2010/wordprocessingCanvas" xmlns:cx="http://schemas.microsoft.com/office/drawing/2014/chartex" xmlns:cx1="http://schemas.microsoft.com/office/drawing/2015/9/8/chartex" xmlns:cx2="http://schemas.microsoft.com/office/drawing/2015/10/21/chartex" xmlns:cx3="http://schemas.microsoft.com/office/drawing/2016/5/9/chartex" xmlns:cx4="http://schemas.microsoft.com/office/drawing/2016/5/10/chartex" xmlns:cx5="http://schemas.microsoft.com/office/drawing/2016/5/11/chartex" xmlns:cx6="http://schemas.microsoft.com/office/drawing/2016/5/12/chartex" xmlns:cx7="http://schemas.microsoft.com/office/drawing/2016/5/13/chartex" xmlns:cx8="http://schemas.microsoft.com/office/drawing/2016/5/14/chartex" xmlns:mc="http://schemas.openxmlformats.org/markup-compatibility/2006" xmlns:aink="http://schemas.microsoft.com/office/drawing/2016/ink" xmlns:am3d="http://schemas.microsoft.com/office/drawing/2017/model3d" xmlns:o="urn:schemas-microsoft-com:office:office" xmlns:r="http://schemas.openxmlformats.org/officeDocument/2006/relationships" xmlns:m="http://schemas.openxmlformats.org/officeDocument/2006/math" xmlns:v="urn:schemas-microsoft-com:vml" xmlns:wp14="http://schemas.microsoft.com/office/word/2010/wordprocessingDrawing" xmlns:wp="http://schemas.openxmlformats.org/drawingml/2006/wordprocessingDrawing" xmlns:w10="urn:schemas-microsoft-com:office:word" xmlns:w="http://schemas.openxmlformats.org/wordprocessingml/2006/main" xmlns:w14="http://schemas.microsoft.com/office/word/2010/wordml" xmlns:w15="http://schemas.microsoft.com/office/word/2012/wordml" xmlns:w16cex="http://schemas.microsoft.com/office/word/2018/wordml/cex" xmlns:w16cid="http://schemas.microsoft.com/office/word/2016/wordml/cid" xmlns:w16="http://schemas.microsoft.com/office/word/2018/wordml" xmlns:w16se="http://schemas.microsoft.com/office/word/2015/wordml/symex" xmlns:wpg="http://schemas.microsoft.com/office/word/2010/wordprocessingGroup" xmlns:wpi="http://schemas.microsoft.com/office/word/2010/wordprocessingInk" xmlns:wne="http://schemas.microsoft.com/office/word/2006/wordml" xmlns:wps="http://schemas.microsoft.com/office/word/2010/wordprocessingShape" mc:Ignorable="w14 w15 w16se w16cid w16 w16cex wp14">
   <w:body>
     <w:p>
+      <w:proofErr w:type="spellStart"/>
       <w:r>
         <w:rPr>
           <w:b/>
@@ -24,13 +25,22 @@
         </w:rPr>
         <w:t>analysis</w:t>
       </w:r>
+      <w:proofErr w:type="spellEnd"/>
       <w:r>
         <w:t xml:space="preserve"> is made solely to understand data better in a more formulated and better way. </w:t>
       </w:r>
     </w:p>
     <w:p>
       <w:r>
-        <w:t>Following procedure has been formulated, as per the course of Andrew Ng from coursera.</w:t>
+        <w:t xml:space="preserve">Following procedure has been formulated, as per the course of Andrew Ng from </w:t>
+      </w:r>
+      <w:proofErr w:type="spellStart"/>
+      <w:r>
+        <w:t>coursera</w:t>
+      </w:r>
+      <w:proofErr w:type="spellEnd"/>
+      <w:r>
+        <w:t>.</w:t>
       </w:r>
     </w:p>
     <w:p>
@@ -52,8 +62,13 @@
       <w:r>
         <w:t xml:space="preserve">Data is separated in </w:t>
       </w:r>
-      <w:r>
-        <w:t>data_seperation.</w:t>
+      <w:proofErr w:type="spellStart"/>
+      <w:r>
+        <w:t>data_seperation</w:t>
+      </w:r>
+      <w:proofErr w:type="spellEnd"/>
+      <w:r>
+        <w:t>.</w:t>
       </w:r>
     </w:p>
     <w:p>
@@ -140,15 +155,31 @@
         <w:t>Blue</w:t>
       </w:r>
       <w:r>
-        <w:t xml:space="preserve"> is val error. </w:t>
-      </w:r>
-    </w:p>
-    <w:p>
-      <w:pPr>
-        <w:pStyle w:val="ListParagraph"/>
-      </w:pPr>
-      <w:r>
-        <w:t>As we can see, over increasing no of samples, Both error converge to a common point, and hence there is an error of .</w:t>
+        <w:t xml:space="preserve"> is </w:t>
+      </w:r>
+      <w:proofErr w:type="spellStart"/>
+      <w:r>
+        <w:t>val</w:t>
+      </w:r>
+      <w:proofErr w:type="spellEnd"/>
+      <w:r>
+        <w:t xml:space="preserve"> error. </w:t>
+      </w:r>
+    </w:p>
+    <w:p>
+      <w:pPr>
+        <w:pStyle w:val="ListParagraph"/>
+      </w:pPr>
+      <w:r>
+        <w:t xml:space="preserve">As we can see, over increasing no of samples, </w:t>
+      </w:r>
+      <w:proofErr w:type="gramStart"/>
+      <w:r>
+        <w:t>Both</w:t>
+      </w:r>
+      <w:proofErr w:type="gramEnd"/>
+      <w:r>
+        <w:t xml:space="preserve"> error converge to a common point, and hence there is an error of .</w:t>
       </w:r>
       <w:r>
         <w:t>9</w:t>
@@ -174,8 +205,13 @@
       <w:pPr>
         <w:pStyle w:val="ListParagraph"/>
       </w:pPr>
-      <w:r>
-        <w:t xml:space="preserve">Next we check which polynomial degree would be best for features. </w:t>
+      <w:proofErr w:type="gramStart"/>
+      <w:r>
+        <w:t>Next</w:t>
+      </w:r>
+      <w:proofErr w:type="gramEnd"/>
+      <w:r>
+        <w:t xml:space="preserve"> we check which polynomial degree would be best for features. </w:t>
       </w:r>
     </w:p>
     <w:p>
@@ -202,6 +238,289 @@
       <w:r>
         <w:t>Here we plot errors, with increase in polynomial degree.</w:t>
       </w:r>
+    </w:p>
+    <w:p>
+      <w:pPr>
+        <w:pStyle w:val="ListParagraph"/>
+      </w:pPr>
+      <w:r>
+        <w:rPr>
+          <w:noProof/>
+        </w:rPr>
+        <w:lastRenderedPageBreak/>
+        <w:drawing>
+          <wp:inline distT="0" distB="0" distL="0" distR="0" wp14:anchorId="3CD2FF1A" wp14:editId="5A95AD67">
+            <wp:extent cx="5731510" cy="3404235"/>
+            <wp:effectExtent l="0" t="0" r="2540" b="5715"/>
+            <wp:docPr id="3" name="Picture 3"/>
+            <wp:cNvGraphicFramePr>
+              <a:graphicFrameLocks xmlns:a="http://schemas.openxmlformats.org/drawingml/2006/main" noChangeAspect="1"/>
+            </wp:cNvGraphicFramePr>
+            <a:graphic xmlns:a="http://schemas.openxmlformats.org/drawingml/2006/main">
+              <a:graphicData uri="http://schemas.openxmlformats.org/drawingml/2006/picture">
+                <pic:pic xmlns:pic="http://schemas.openxmlformats.org/drawingml/2006/picture">
+                  <pic:nvPicPr>
+                    <pic:cNvPr id="1" name=""/>
+                    <pic:cNvPicPr/>
+                  </pic:nvPicPr>
+                  <pic:blipFill>
+                    <a:blip r:embed="rId6"/>
+                    <a:stretch>
+                      <a:fillRect/>
+                    </a:stretch>
+                  </pic:blipFill>
+                  <pic:spPr>
+                    <a:xfrm>
+                      <a:off x="0" y="0"/>
+                      <a:ext cx="5731510" cy="3404235"/>
+                    </a:xfrm>
+                    <a:prstGeom prst="rect">
+                      <a:avLst/>
+                    </a:prstGeom>
+                  </pic:spPr>
+                </pic:pic>
+              </a:graphicData>
+            </a:graphic>
+          </wp:inline>
+        </w:drawing>
+      </w:r>
+    </w:p>
+    <w:p>
+      <w:pPr>
+        <w:pStyle w:val="ListParagraph"/>
+      </w:pPr>
+      <w:r>
+        <w:t xml:space="preserve">In this </w:t>
+      </w:r>
+      <w:proofErr w:type="spellStart"/>
+      <w:r>
+        <w:t>curev</w:t>
+      </w:r>
+      <w:proofErr w:type="spellEnd"/>
+      <w:r>
+        <w:t xml:space="preserve">, blue is the training </w:t>
+      </w:r>
+      <w:proofErr w:type="spellStart"/>
+      <w:r>
+        <w:t>erroe</w:t>
+      </w:r>
+      <w:proofErr w:type="spellEnd"/>
+      <w:r>
+        <w:t xml:space="preserve">, and orange is the </w:t>
+      </w:r>
+      <w:proofErr w:type="spellStart"/>
+      <w:r>
+        <w:t>val</w:t>
+      </w:r>
+      <w:proofErr w:type="spellEnd"/>
+      <w:r>
+        <w:t xml:space="preserve"> error. </w:t>
+      </w:r>
+    </w:p>
+    <w:p>
+      <w:pPr>
+        <w:pStyle w:val="ListParagraph"/>
+      </w:pPr>
+      <w:r>
+        <w:t xml:space="preserve">Min point of </w:t>
+      </w:r>
+      <w:proofErr w:type="spellStart"/>
+      <w:r>
+        <w:t>val</w:t>
+      </w:r>
+      <w:proofErr w:type="spellEnd"/>
+      <w:r>
+        <w:t xml:space="preserve"> error, is the optimal degree. We have run this on </w:t>
+      </w:r>
+      <w:proofErr w:type="spellStart"/>
+      <w:r>
+        <w:t>Sepla</w:t>
+      </w:r>
+      <w:proofErr w:type="spellEnd"/>
+      <w:r>
+        <w:t xml:space="preserve"> Length feature.</w:t>
+      </w:r>
+    </w:p>
+    <w:p>
+      <w:pPr>
+        <w:pStyle w:val="ListParagraph"/>
+      </w:pPr>
+      <w:proofErr w:type="gramStart"/>
+      <w:r>
+        <w:t>Hence</w:t>
+      </w:r>
+      <w:proofErr w:type="gramEnd"/>
+      <w:r>
+        <w:t xml:space="preserve"> we find the optimal degree for this is 3.</w:t>
+      </w:r>
+    </w:p>
+    <w:p>
+      <w:pPr>
+        <w:pStyle w:val="ListParagraph"/>
+      </w:pPr>
+      <w:r>
+        <w:rPr>
+          <w:noProof/>
+        </w:rPr>
+        <w:drawing>
+          <wp:inline distT="0" distB="0" distL="0" distR="0" wp14:anchorId="005036A1" wp14:editId="4F0865A5">
+            <wp:extent cx="5731510" cy="3404235"/>
+            <wp:effectExtent l="0" t="0" r="2540" b="5715"/>
+            <wp:docPr id="4" name="Picture 4"/>
+            <wp:cNvGraphicFramePr>
+              <a:graphicFrameLocks xmlns:a="http://schemas.openxmlformats.org/drawingml/2006/main" noChangeAspect="1"/>
+            </wp:cNvGraphicFramePr>
+            <a:graphic xmlns:a="http://schemas.openxmlformats.org/drawingml/2006/main">
+              <a:graphicData uri="http://schemas.openxmlformats.org/drawingml/2006/picture">
+                <pic:pic xmlns:pic="http://schemas.openxmlformats.org/drawingml/2006/picture">
+                  <pic:nvPicPr>
+                    <pic:cNvPr id="1" name=""/>
+                    <pic:cNvPicPr/>
+                  </pic:nvPicPr>
+                  <pic:blipFill>
+                    <a:blip r:embed="rId7"/>
+                    <a:stretch>
+                      <a:fillRect/>
+                    </a:stretch>
+                  </pic:blipFill>
+                  <pic:spPr>
+                    <a:xfrm>
+                      <a:off x="0" y="0"/>
+                      <a:ext cx="5731510" cy="3404235"/>
+                    </a:xfrm>
+                    <a:prstGeom prst="rect">
+                      <a:avLst/>
+                    </a:prstGeom>
+                  </pic:spPr>
+                </pic:pic>
+              </a:graphicData>
+            </a:graphic>
+          </wp:inline>
+        </w:drawing>
+      </w:r>
+    </w:p>
+    <w:p>
+      <w:pPr>
+        <w:pStyle w:val="ListParagraph"/>
+      </w:pPr>
+      <w:r>
+        <w:rPr>
+          <w:noProof/>
+        </w:rPr>
+        <w:lastRenderedPageBreak/>
+        <w:drawing>
+          <wp:inline distT="0" distB="0" distL="0" distR="0" wp14:anchorId="423B2A8E" wp14:editId="530E14FC">
+            <wp:extent cx="5731510" cy="3404235"/>
+            <wp:effectExtent l="0" t="0" r="2540" b="5715"/>
+            <wp:docPr id="5" name="Picture 5"/>
+            <wp:cNvGraphicFramePr>
+              <a:graphicFrameLocks xmlns:a="http://schemas.openxmlformats.org/drawingml/2006/main" noChangeAspect="1"/>
+            </wp:cNvGraphicFramePr>
+            <a:graphic xmlns:a="http://schemas.openxmlformats.org/drawingml/2006/main">
+              <a:graphicData uri="http://schemas.openxmlformats.org/drawingml/2006/picture">
+                <pic:pic xmlns:pic="http://schemas.openxmlformats.org/drawingml/2006/picture">
+                  <pic:nvPicPr>
+                    <pic:cNvPr id="1" name=""/>
+                    <pic:cNvPicPr/>
+                  </pic:nvPicPr>
+                  <pic:blipFill>
+                    <a:blip r:embed="rId8"/>
+                    <a:stretch>
+                      <a:fillRect/>
+                    </a:stretch>
+                  </pic:blipFill>
+                  <pic:spPr>
+                    <a:xfrm>
+                      <a:off x="0" y="0"/>
+                      <a:ext cx="5731510" cy="3404235"/>
+                    </a:xfrm>
+                    <a:prstGeom prst="rect">
+                      <a:avLst/>
+                    </a:prstGeom>
+                  </pic:spPr>
+                </pic:pic>
+              </a:graphicData>
+            </a:graphic>
+          </wp:inline>
+        </w:drawing>
+      </w:r>
+    </w:p>
+    <w:p>
+      <w:pPr>
+        <w:pStyle w:val="ListParagraph"/>
+      </w:pPr>
+      <w:r>
+        <w:rPr>
+          <w:noProof/>
+        </w:rPr>
+        <w:drawing>
+          <wp:inline distT="0" distB="0" distL="0" distR="0" wp14:anchorId="154DF493" wp14:editId="5FA30696">
+            <wp:extent cx="5731510" cy="3438525"/>
+            <wp:effectExtent l="0" t="0" r="2540" b="9525"/>
+            <wp:docPr id="6" name="Picture 6"/>
+            <wp:cNvGraphicFramePr>
+              <a:graphicFrameLocks xmlns:a="http://schemas.openxmlformats.org/drawingml/2006/main" noChangeAspect="1"/>
+            </wp:cNvGraphicFramePr>
+            <a:graphic xmlns:a="http://schemas.openxmlformats.org/drawingml/2006/main">
+              <a:graphicData uri="http://schemas.openxmlformats.org/drawingml/2006/picture">
+                <pic:pic xmlns:pic="http://schemas.openxmlformats.org/drawingml/2006/picture">
+                  <pic:nvPicPr>
+                    <pic:cNvPr id="1" name=""/>
+                    <pic:cNvPicPr/>
+                  </pic:nvPicPr>
+                  <pic:blipFill>
+                    <a:blip r:embed="rId9"/>
+                    <a:stretch>
+                      <a:fillRect/>
+                    </a:stretch>
+                  </pic:blipFill>
+                  <pic:spPr>
+                    <a:xfrm>
+                      <a:off x="0" y="0"/>
+                      <a:ext cx="5731510" cy="3438525"/>
+                    </a:xfrm>
+                    <a:prstGeom prst="rect">
+                      <a:avLst/>
+                    </a:prstGeom>
+                  </pic:spPr>
+                </pic:pic>
+              </a:graphicData>
+            </a:graphic>
+          </wp:inline>
+        </w:drawing>
+      </w:r>
+    </w:p>
+    <w:p>
+      <w:pPr>
+        <w:pStyle w:val="ListParagraph"/>
+      </w:pPr>
+      <w:r>
+        <w:t xml:space="preserve">These are the degree optimisation plots for -- </w:t>
+      </w:r>
+      <w:proofErr w:type="spellStart"/>
+      <w:r>
+        <w:t>SepalWidthCm</w:t>
+      </w:r>
+      <w:proofErr w:type="spellEnd"/>
+      <w:r>
+        <w:t>,</w:t>
+      </w:r>
+      <w:r>
+        <w:t xml:space="preserve"> </w:t>
+      </w:r>
+      <w:proofErr w:type="spellStart"/>
+      <w:r>
+        <w:t>PetalLengthCm</w:t>
+      </w:r>
+      <w:proofErr w:type="spellEnd"/>
+      <w:r>
+        <w:t xml:space="preserve"> &amp; </w:t>
+      </w:r>
+      <w:proofErr w:type="spellStart"/>
+      <w:r>
+        <w:t>PetalWidthCm</w:t>
+      </w:r>
+      <w:proofErr w:type="spellEnd"/>
     </w:p>
     <w:p>
       <w:pPr>
